--- a/Rémission/Game en cours/JDR game en cours.docx
+++ b/Rémission/Game en cours/JDR game en cours.docx
@@ -4,162 +4,50 @@
   <w:body>
     <w:p>
       <w:r>
-        <w:t xml:space="preserve">Les héros s’échappent dans la </w:t>
-      </w:r>
-      <w:proofErr w:type="spellStart"/>
-      <w:r>
-        <w:t>fôret</w:t>
-      </w:r>
-      <w:proofErr w:type="spellEnd"/>
-      <w:r>
-        <w:t>, et vont en direction du village d’</w:t>
-      </w:r>
-      <w:proofErr w:type="spellStart"/>
-      <w:r>
-        <w:t>Urdael</w:t>
-      </w:r>
-      <w:proofErr w:type="spellEnd"/>
+        <w:t>Les héros s’échappent dans la fôret, et vont en direction du village d’Urdael.</w:t>
+      </w:r>
+    </w:p>
+    <w:p>
+      <w:r>
+        <w:t>Sur le chemin, ils rencontrent la route de Than Lanishas, un Teloy que Zephrael connait.</w:t>
+      </w:r>
+    </w:p>
+    <w:p>
+      <w:r>
+        <w:t xml:space="preserve">Dans le village d’Urdael, le chef, </w:t>
+      </w:r>
+      <w:r>
+        <w:t>Neachdainn</w:t>
+      </w:r>
+      <w:r>
+        <w:t xml:space="preserve">. </w:t>
+      </w:r>
+      <w:r>
+        <w:t xml:space="preserve">Ce dernier a vendu Urdael et ses amis, </w:t>
+      </w:r>
+      <w:r>
+        <w:t>Faolan</w:t>
+      </w:r>
+      <w:r>
+        <w:t xml:space="preserve"> et Siofra, contre la liberté du village. </w:t>
+      </w:r>
+    </w:p>
+    <w:p>
+      <w:r>
+        <w:t>Le shaman d’Urdile se nomme Neasan</w:t>
+      </w:r>
       <w:r>
         <w:t>.</w:t>
       </w:r>
     </w:p>
-    <w:p>
-      <w:r>
-        <w:t xml:space="preserve">Sur le chemin, ils rencontrent la route de </w:t>
-      </w:r>
-      <w:proofErr w:type="spellStart"/>
-      <w:r>
-        <w:t>Than</w:t>
-      </w:r>
-      <w:proofErr w:type="spellEnd"/>
-      <w:r>
-        <w:t xml:space="preserve"> </w:t>
-      </w:r>
-      <w:proofErr w:type="spellStart"/>
-      <w:r>
-        <w:t>Lanishas</w:t>
-      </w:r>
-      <w:proofErr w:type="spellEnd"/>
-      <w:r>
-        <w:t xml:space="preserve">, un </w:t>
-      </w:r>
-      <w:proofErr w:type="spellStart"/>
-      <w:r>
-        <w:t>Teloy</w:t>
-      </w:r>
-      <w:proofErr w:type="spellEnd"/>
-      <w:r>
-        <w:t xml:space="preserve"> que </w:t>
-      </w:r>
-      <w:proofErr w:type="spellStart"/>
-      <w:r>
-        <w:t>Zephrael</w:t>
-      </w:r>
-      <w:proofErr w:type="spellEnd"/>
-      <w:r>
-        <w:t xml:space="preserve"> connait.</w:t>
-      </w:r>
-    </w:p>
-    <w:p>
-      <w:r>
-        <w:t>Dans le village d’</w:t>
-      </w:r>
-      <w:proofErr w:type="spellStart"/>
-      <w:r>
-        <w:t>Urdael</w:t>
-      </w:r>
-      <w:proofErr w:type="spellEnd"/>
-      <w:r>
-        <w:t xml:space="preserve">, le chef, </w:t>
-      </w:r>
-      <w:proofErr w:type="spellStart"/>
-      <w:r>
-        <w:t>Neachdainn</w:t>
-      </w:r>
-      <w:proofErr w:type="spellEnd"/>
-      <w:r>
-        <w:t xml:space="preserve">. </w:t>
-      </w:r>
-      <w:r>
-        <w:t xml:space="preserve">Ce dernier a vendu </w:t>
-      </w:r>
-      <w:proofErr w:type="spellStart"/>
-      <w:r>
-        <w:t>Urdael</w:t>
-      </w:r>
-      <w:proofErr w:type="spellEnd"/>
-      <w:r>
-        <w:t xml:space="preserve"> et ses amis, </w:t>
-      </w:r>
-      <w:proofErr w:type="spellStart"/>
-      <w:r>
-        <w:t>Faolan</w:t>
-      </w:r>
-      <w:proofErr w:type="spellEnd"/>
-      <w:r>
-        <w:t xml:space="preserve"> et </w:t>
-      </w:r>
-      <w:proofErr w:type="spellStart"/>
-      <w:r>
-        <w:t>Siofra</w:t>
-      </w:r>
-      <w:proofErr w:type="spellEnd"/>
-      <w:r>
-        <w:t xml:space="preserve">, contre la liberté du village. </w:t>
-      </w:r>
-    </w:p>
-    <w:p>
-      <w:r>
-        <w:t>Le shaman d’</w:t>
-      </w:r>
-      <w:proofErr w:type="spellStart"/>
-      <w:r>
-        <w:t>Urdile</w:t>
-      </w:r>
-      <w:proofErr w:type="spellEnd"/>
-      <w:r>
-        <w:t xml:space="preserve"> se nomme </w:t>
-      </w:r>
-      <w:proofErr w:type="spellStart"/>
-      <w:r>
-        <w:t>Neasan</w:t>
-      </w:r>
-      <w:proofErr w:type="spellEnd"/>
-      <w:r>
-        <w:t>.</w:t>
-      </w:r>
-    </w:p>
     <w:p/>
     <w:p>
       <w:r>
-        <w:t xml:space="preserve">Nos héros ont décidé d’épargner le chef du village après sa trahison, et sont partis se cacher en forêt en attendant de décider du </w:t>
-      </w:r>
-      <w:proofErr w:type="spellStart"/>
-      <w:r>
-        <w:t>next</w:t>
-      </w:r>
-      <w:proofErr w:type="spellEnd"/>
-      <w:r>
-        <w:t xml:space="preserve"> </w:t>
-      </w:r>
-      <w:proofErr w:type="spellStart"/>
-      <w:r>
-        <w:t>step</w:t>
-      </w:r>
-      <w:proofErr w:type="spellEnd"/>
-      <w:r>
-        <w:t xml:space="preserve">. </w:t>
+        <w:t xml:space="preserve">Nos héros ont décidé d’épargner le chef du village après sa trahison, et sont partis se cacher en forêt en attendant de décider du next step. </w:t>
       </w:r>
       <w:r>
         <w:br/>
-      </w:r>
-      <w:proofErr w:type="spellStart"/>
-      <w:r>
-        <w:t>Zephrael</w:t>
-      </w:r>
-      <w:proofErr w:type="spellEnd"/>
-      <w:r>
-        <w:t xml:space="preserve"> et tombé sur une patrouille, est revenu vers ses camarades qui les ont tués.</w:t>
+        <w:t>Zephrael et tombé sur une patrouille, est revenu vers ses camarades qui les ont tués.</w:t>
       </w:r>
       <w:r>
         <w:br/>
@@ -167,28 +55,41 @@
       </w:r>
       <w:r>
         <w:br/>
-      </w:r>
-      <w:proofErr w:type="spellStart"/>
-      <w:r>
-        <w:t>Urdael</w:t>
-      </w:r>
-      <w:proofErr w:type="spellEnd"/>
-      <w:r>
-        <w:t xml:space="preserve"> a ouvert le premier coffre.</w:t>
+        <w:t>Urdael a ouvert le premier coffre.</w:t>
       </w:r>
     </w:p>
     <w:p/>
     <w:p>
       <w:r>
-        <w:t xml:space="preserve">Ils sont arrivés à </w:t>
-      </w:r>
-      <w:proofErr w:type="spellStart"/>
-      <w:r>
-        <w:t>Meyi</w:t>
-      </w:r>
-      <w:proofErr w:type="spellEnd"/>
-      <w:r>
-        <w:t xml:space="preserve">, et attendent leurs affectations. </w:t>
+        <w:t xml:space="preserve">Ils sont arrivés à Meyi, et attendent leurs affectations. </w:t>
+      </w:r>
+    </w:p>
+    <w:p>
+      <w:r>
+        <w:t xml:space="preserve">Ils ont battu Baltius avc brio, l’ont épargné. Fey n’est pas morte. </w:t>
+      </w:r>
+    </w:p>
+    <w:p>
+      <w:r>
+        <w:t xml:space="preserve">Zephrael a récupéré la Hallebarde qu’il devait avoir comme cadeau à son anniversaire. </w:t>
+      </w:r>
+    </w:p>
+    <w:p>
+      <w:r>
+        <w:t xml:space="preserve">Snaerr a rencontré une fée, qui a béni Fey. </w:t>
+      </w:r>
+      <w:r>
+        <w:t>Elle lui a parlé de la Matriarche.</w:t>
+      </w:r>
+    </w:p>
+    <w:p>
+      <w:r>
+        <w:t xml:space="preserve">Ils attendent pour aller dans l’âbime. Dans l’âbime, Tréar a pris en otage le père de Zephrael, et tente de condamner l’âbime. </w:t>
+      </w:r>
+    </w:p>
+    <w:p>
+      <w:r>
+        <w:t>L’esprit (Elias) qui créer le dome et protège l’âbime est toujours enfermé dans le Talmanis, grand mirroir emmenant dans une petite dimension ou il est enfermé depuis que le berceau a été créer. Si les joueurs le libère, le dome de protection tombera. Le père de Zephrael annoncera alors qu’il existe une pierre de Meytril, qui a suffisamment d’énergie pour protéger le berceau.</w:t>
       </w:r>
     </w:p>
     <w:p/>
